--- a/part1/Technical Architecture Document HBnB Project.docx
+++ b/part1/Technical Architecture Document HBnB Project.docx
@@ -41,7 +41,7 @@
           <w:pgNumType w:start="1"/>
         </w:sectPr>
       </w:pPr>
-      <w:bookmarkStart w:colFirst="0" w:colLast="0" w:name="_fy9jgw5b6epk" w:id="0"/>
+      <w:bookmarkStart w:colFirst="0" w:colLast="0" w:name="_w7t0rvyhkn0l" w:id="0"/>
       <w:bookmarkEnd w:id="0"/>
       <w:r>
         <w:rPr>
@@ -837,12 +837,12 @@
           <wp:inline distB="114300" distT="114300" distL="114300" distR="114300">
             <wp:extent cx="5110874" cy="5047441"/>
             <wp:effectExtent b="0" l="0" r="0" t="0"/>
-            <wp:docPr id="1" name="image1.png"/>
+            <wp:docPr id="3" name="image3.png"/>
             <a:graphic>
               <a:graphicData uri="http://schemas.openxmlformats.org/drawingml/2006/picture">
                 <pic:pic>
                   <pic:nvPicPr>
-                    <pic:cNvPr id="0" name="image1.png"/>
+                    <pic:cNvPr id="0" name="image3.png"/>
                     <pic:cNvPicPr preferRelativeResize="0"/>
                   </pic:nvPicPr>
                   <pic:blipFill>
@@ -1733,12 +1733,12 @@
           <wp:inline distB="114300" distT="114300" distL="114300" distR="114300">
             <wp:extent cx="5925693" cy="2893513"/>
             <wp:effectExtent b="0" l="0" r="0" t="0"/>
-            <wp:docPr id="2" name="image2.png"/>
+            <wp:docPr id="4" name="image5.png"/>
             <a:graphic>
               <a:graphicData uri="http://schemas.openxmlformats.org/drawingml/2006/picture">
                 <pic:pic>
                   <pic:nvPicPr>
-                    <pic:cNvPr id="0" name="image2.png"/>
+                    <pic:cNvPr id="0" name="image5.png"/>
                     <pic:cNvPicPr preferRelativeResize="0"/>
                   </pic:nvPicPr>
                   <pic:blipFill>
@@ -3753,6 +3753,8 @@
         <w:spacing w:before="280" w:lineRule="auto"/>
         <w:rPr>
           <w:rFonts w:ascii="Roboto" w:cs="Roboto" w:eastAsia="Roboto" w:hAnsi="Roboto"/>
+          <w:b w:val="1"/>
+          <w:bCs w:val="1"/>
           <w:color w:val="3c4043"/>
           <w:sz w:val="26"/>
           <w:szCs w:val="26"/>
@@ -3763,6 +3765,8 @@
       <w:r>
         <w:rPr>
           <w:rFonts w:ascii="Roboto" w:cs="Roboto" w:eastAsia="Roboto" w:hAnsi="Roboto"/>
+          <w:b w:val="1"/>
+          <w:bCs w:val="1"/>
           <w:color w:val="3c4043"/>
           <w:sz w:val="26"/>
           <w:szCs w:val="26"/>
@@ -3878,6 +3882,8 @@
         <w:spacing w:before="280" w:lineRule="auto"/>
         <w:rPr>
           <w:rFonts w:ascii="Roboto" w:cs="Roboto" w:eastAsia="Roboto" w:hAnsi="Roboto"/>
+          <w:b w:val="1"/>
+          <w:bCs w:val="1"/>
           <w:color w:val="3c4043"/>
           <w:sz w:val="26"/>
           <w:szCs w:val="26"/>
@@ -3888,6 +3894,8 @@
       <w:r>
         <w:rPr>
           <w:rFonts w:ascii="Roboto" w:cs="Roboto" w:eastAsia="Roboto" w:hAnsi="Roboto"/>
+          <w:b w:val="1"/>
+          <w:bCs w:val="1"/>
           <w:color w:val="3c4043"/>
           <w:sz w:val="26"/>
           <w:szCs w:val="26"/>
@@ -4287,207 +4295,7 @@
           <w:szCs w:val="28"/>
           <w:rtl w:val="0"/>
         </w:rPr>
-        <w:t xml:space="preserve">4.2 Example 1: Create User</w:t>
-      </w:r>
-    </w:p>
-    <w:p>
-      <w:pPr>
-        <w:spacing w:after="240" w:before="240" w:lineRule="auto"/>
-        <w:rPr>
-          <w:rFonts w:ascii="Roboto" w:cs="Roboto" w:eastAsia="Roboto" w:hAnsi="Roboto"/>
-          <w:i w:val="1"/>
-          <w:iCs w:val="1"/>
-          <w:color w:val="3c4043"/>
-          <w:sz w:val="26"/>
-          <w:szCs w:val="26"/>
-        </w:rPr>
-      </w:pPr>
-      <w:r>
-        <w:rPr>
-          <w:rFonts w:ascii="Roboto" w:cs="Roboto" w:eastAsia="Roboto" w:hAnsi="Roboto"/>
-          <w:i w:val="1"/>
-          <w:iCs w:val="1"/>
-          <w:color w:val="3c4043"/>
-          <w:sz w:val="26"/>
-          <w:szCs w:val="26"/>
-          <w:rtl w:val="0"/>
-        </w:rPr>
-        <w:t xml:space="preserve">--- User Registration ---</w:t>
-      </w:r>
-    </w:p>
-    <w:p>
-      <w:pPr>
-        <w:spacing w:after="240" w:before="240" w:lineRule="auto"/>
-        <w:rPr>
-          <w:rFonts w:ascii="Roboto" w:cs="Roboto" w:eastAsia="Roboto" w:hAnsi="Roboto"/>
-          <w:i w:val="1"/>
-          <w:iCs w:val="1"/>
-          <w:color w:val="3c4043"/>
-          <w:sz w:val="26"/>
-          <w:szCs w:val="26"/>
-        </w:rPr>
-      </w:pPr>
-      <w:r>
-        <w:rPr>
-          <w:rFonts w:ascii="Roboto" w:cs="Roboto" w:eastAsia="Roboto" w:hAnsi="Roboto"/>
-          <w:i w:val="1"/>
-          <w:iCs w:val="1"/>
-          <w:color w:val="3c4043"/>
-          <w:sz w:val="26"/>
-          <w:szCs w:val="26"/>
-          <w:rtl w:val="0"/>
-        </w:rPr>
-        <w:t xml:space="preserve">sequenceDiagram</w:t>
-      </w:r>
-    </w:p>
-    <w:p>
-      <w:pPr>
-        <w:spacing w:after="240" w:before="240" w:lineRule="auto"/>
-        <w:rPr>
-          <w:rFonts w:ascii="Roboto" w:cs="Roboto" w:eastAsia="Roboto" w:hAnsi="Roboto"/>
-          <w:i w:val="1"/>
-          <w:iCs w:val="1"/>
-          <w:color w:val="3c4043"/>
-          <w:sz w:val="26"/>
-          <w:szCs w:val="26"/>
-        </w:rPr>
-      </w:pPr>
-      <w:r>
-        <w:rPr>
-          <w:rFonts w:ascii="Roboto" w:cs="Roboto" w:eastAsia="Roboto" w:hAnsi="Roboto"/>
-          <w:i w:val="1"/>
-          <w:iCs w:val="1"/>
-          <w:color w:val="3c4043"/>
-          <w:sz w:val="26"/>
-          <w:szCs w:val="26"/>
-          <w:rtl w:val="0"/>
-        </w:rPr>
-        <w:t xml:space="preserve">User-&gt;&gt;API: Register User (POST /users)</w:t>
-      </w:r>
-    </w:p>
-    <w:p>
-      <w:pPr>
-        <w:spacing w:after="240" w:before="240" w:lineRule="auto"/>
-        <w:rPr>
-          <w:rFonts w:ascii="Roboto" w:cs="Roboto" w:eastAsia="Roboto" w:hAnsi="Roboto"/>
-          <w:i w:val="1"/>
-          <w:iCs w:val="1"/>
-          <w:color w:val="3c4043"/>
-          <w:sz w:val="26"/>
-          <w:szCs w:val="26"/>
-        </w:rPr>
-      </w:pPr>
-      <w:r>
-        <w:rPr>
-          <w:rFonts w:ascii="Roboto" w:cs="Roboto" w:eastAsia="Roboto" w:hAnsi="Roboto"/>
-          <w:i w:val="1"/>
-          <w:iCs w:val="1"/>
-          <w:color w:val="3c4043"/>
-          <w:sz w:val="26"/>
-          <w:szCs w:val="26"/>
-          <w:rtl w:val="0"/>
-        </w:rPr>
-        <w:t xml:space="preserve">API-&gt;&gt;BusinessLogic: Validate Input &amp; Create User</w:t>
-      </w:r>
-    </w:p>
-    <w:p>
-      <w:pPr>
-        <w:spacing w:after="240" w:before="240" w:lineRule="auto"/>
-        <w:rPr>
-          <w:rFonts w:ascii="Roboto" w:cs="Roboto" w:eastAsia="Roboto" w:hAnsi="Roboto"/>
-          <w:i w:val="1"/>
-          <w:iCs w:val="1"/>
-          <w:color w:val="3c4043"/>
-          <w:sz w:val="26"/>
-          <w:szCs w:val="26"/>
-        </w:rPr>
-      </w:pPr>
-      <w:r>
-        <w:rPr>
-          <w:rFonts w:ascii="Roboto" w:cs="Roboto" w:eastAsia="Roboto" w:hAnsi="Roboto"/>
-          <w:i w:val="1"/>
-          <w:iCs w:val="1"/>
-          <w:color w:val="3c4043"/>
-          <w:sz w:val="26"/>
-          <w:szCs w:val="26"/>
-          <w:rtl w:val="0"/>
-        </w:rPr>
-        <w:t xml:space="preserve">BusinessLogic-&gt;&gt;Database: Insert New User</w:t>
-      </w:r>
-    </w:p>
-    <w:p>
-      <w:pPr>
-        <w:spacing w:after="240" w:before="240" w:lineRule="auto"/>
-        <w:rPr>
-          <w:rFonts w:ascii="Roboto" w:cs="Roboto" w:eastAsia="Roboto" w:hAnsi="Roboto"/>
-          <w:i w:val="1"/>
-          <w:iCs w:val="1"/>
-          <w:color w:val="3c4043"/>
-          <w:sz w:val="26"/>
-          <w:szCs w:val="26"/>
-        </w:rPr>
-      </w:pPr>
-      <w:r>
-        <w:rPr>
-          <w:rFonts w:ascii="Roboto" w:cs="Roboto" w:eastAsia="Roboto" w:hAnsi="Roboto"/>
-          <w:i w:val="1"/>
-          <w:iCs w:val="1"/>
-          <w:color w:val="3c4043"/>
-          <w:sz w:val="26"/>
-          <w:szCs w:val="26"/>
-          <w:rtl w:val="0"/>
-        </w:rPr>
-        <w:t xml:space="preserve">Database--&gt;&gt;BusinessLogic: Return Success/Failure</w:t>
-      </w:r>
-    </w:p>
-    <w:p>
-      <w:pPr>
-        <w:spacing w:after="240" w:before="240" w:lineRule="auto"/>
-        <w:rPr>
-          <w:rFonts w:ascii="Roboto" w:cs="Roboto" w:eastAsia="Roboto" w:hAnsi="Roboto"/>
-          <w:i w:val="1"/>
-          <w:iCs w:val="1"/>
-          <w:color w:val="3c4043"/>
-          <w:sz w:val="26"/>
-          <w:szCs w:val="26"/>
-        </w:rPr>
-      </w:pPr>
-      <w:r>
-        <w:rPr>
-          <w:rFonts w:ascii="Roboto" w:cs="Roboto" w:eastAsia="Roboto" w:hAnsi="Roboto"/>
-          <w:i w:val="1"/>
-          <w:iCs w:val="1"/>
-          <w:color w:val="3c4043"/>
-          <w:sz w:val="26"/>
-          <w:szCs w:val="26"/>
-          <w:rtl w:val="0"/>
-        </w:rPr>
-        <w:t xml:space="preserve">BusinessLogic--&gt;&gt;API: Return Result</w:t>
-      </w:r>
-    </w:p>
-    <w:p>
-      <w:pPr>
-        <w:spacing w:after="240" w:before="240" w:lineRule="auto"/>
-        <w:rPr>
-          <w:rFonts w:ascii="Roboto" w:cs="Roboto" w:eastAsia="Roboto" w:hAnsi="Roboto"/>
-          <w:i w:val="1"/>
-          <w:iCs w:val="1"/>
-          <w:color w:val="3c4043"/>
-          <w:sz w:val="26"/>
-          <w:szCs w:val="26"/>
-        </w:rPr>
-      </w:pPr>
-      <w:r>
-        <w:rPr>
-          <w:rFonts w:ascii="Roboto" w:cs="Roboto" w:eastAsia="Roboto" w:hAnsi="Roboto"/>
-          <w:i w:val="1"/>
-          <w:iCs w:val="1"/>
-          <w:color w:val="3c4043"/>
-          <w:sz w:val="26"/>
-          <w:szCs w:val="26"/>
-          <w:rtl w:val="0"/>
-        </w:rPr>
-        <w:t xml:space="preserve">API--&gt;&gt;User: Registration Confirmation</w:t>
+        <w:t xml:space="preserve">4.2 Example 1: User Registration</w:t>
       </w:r>
     </w:p>
     <w:p>
@@ -4511,9 +4319,44 @@
           <w:color w:val="3c4043"/>
           <w:sz w:val="26"/>
           <w:szCs w:val="26"/>
-          <w:rtl w:val="0"/>
-        </w:rPr>
-        <w:t xml:space="preserve">Flow Explanation</w:t>
+        </w:rPr>
+        <w:drawing>
+          <wp:inline distB="114300" distT="114300" distL="114300" distR="114300">
+            <wp:extent cx="5923077" cy="2726064"/>
+            <wp:effectExtent b="0" l="0" r="0" t="0"/>
+            <wp:docPr id="5" name="image2.png"/>
+            <a:graphic>
+              <a:graphicData uri="http://schemas.openxmlformats.org/drawingml/2006/picture">
+                <pic:pic>
+                  <pic:nvPicPr>
+                    <pic:cNvPr id="0" name="image2.png"/>
+                    <pic:cNvPicPr preferRelativeResize="0"/>
+                  </pic:nvPicPr>
+                  <pic:blipFill>
+                    <a:blip r:embed="rId8"/>
+                    <a:srcRect b="0" l="0" r="0" t="0"/>
+                    <a:stretch>
+                      <a:fillRect/>
+                    </a:stretch>
+                  </pic:blipFill>
+                  <pic:spPr>
+                    <a:xfrm>
+                      <a:off x="0" y="0"/>
+                      <a:ext cx="5923077" cy="2726064"/>
+                    </a:xfrm>
+                    <a:prstGeom prst="rect"/>
+                    <a:ln/>
+                  </pic:spPr>
+                </pic:pic>
+              </a:graphicData>
+            </a:graphic>
+          </wp:inline>
+        </w:drawing>
+      </w:r>
+      <w:r>
+        <w:rPr>
+          <w:rtl w:val="0"/>
+        </w:rPr>
       </w:r>
     </w:p>
     <w:p>
@@ -4696,6 +4539,22 @@
           <w:rtl w:val="0"/>
         </w:rPr>
         <w:t xml:space="preserve">Response returned to client</w:t>
+      </w:r>
+    </w:p>
+    <w:p>
+      <w:pPr>
+        <w:spacing w:after="240" w:before="240" w:lineRule="auto"/>
+        <w:rPr>
+          <w:rFonts w:ascii="Roboto" w:cs="Roboto" w:eastAsia="Roboto" w:hAnsi="Roboto"/>
+          <w:color w:val="3c4043"/>
+          <w:sz w:val="26"/>
+          <w:szCs w:val="26"/>
+        </w:rPr>
+      </w:pPr>
+      <w:r>
+        <w:rPr>
+          <w:rtl w:val="0"/>
+        </w:rPr>
       </w:r>
     </w:p>
     <w:p>
@@ -4789,207 +4648,7 @@
           <w:szCs w:val="28"/>
           <w:rtl w:val="0"/>
         </w:rPr>
-        <w:t xml:space="preserve">4.3 Example 2: Create Place</w:t>
-      </w:r>
-    </w:p>
-    <w:p>
-      <w:pPr>
-        <w:spacing w:after="240" w:before="240" w:lineRule="auto"/>
-        <w:rPr>
-          <w:rFonts w:ascii="Roboto" w:cs="Roboto" w:eastAsia="Roboto" w:hAnsi="Roboto"/>
-          <w:i w:val="1"/>
-          <w:iCs w:val="1"/>
-          <w:color w:val="3c4043"/>
-          <w:sz w:val="26"/>
-          <w:szCs w:val="26"/>
-        </w:rPr>
-      </w:pPr>
-      <w:r>
-        <w:rPr>
-          <w:rFonts w:ascii="Roboto" w:cs="Roboto" w:eastAsia="Roboto" w:hAnsi="Roboto"/>
-          <w:i w:val="1"/>
-          <w:iCs w:val="1"/>
-          <w:color w:val="3c4043"/>
-          <w:sz w:val="26"/>
-          <w:szCs w:val="26"/>
-          <w:rtl w:val="0"/>
-        </w:rPr>
-        <w:t xml:space="preserve">--- Place Creation ---</w:t>
-      </w:r>
-    </w:p>
-    <w:p>
-      <w:pPr>
-        <w:spacing w:after="240" w:before="240" w:lineRule="auto"/>
-        <w:rPr>
-          <w:rFonts w:ascii="Roboto" w:cs="Roboto" w:eastAsia="Roboto" w:hAnsi="Roboto"/>
-          <w:i w:val="1"/>
-          <w:iCs w:val="1"/>
-          <w:color w:val="3c4043"/>
-          <w:sz w:val="26"/>
-          <w:szCs w:val="26"/>
-        </w:rPr>
-      </w:pPr>
-      <w:r>
-        <w:rPr>
-          <w:rFonts w:ascii="Roboto" w:cs="Roboto" w:eastAsia="Roboto" w:hAnsi="Roboto"/>
-          <w:i w:val="1"/>
-          <w:iCs w:val="1"/>
-          <w:color w:val="3c4043"/>
-          <w:sz w:val="26"/>
-          <w:szCs w:val="26"/>
-          <w:rtl w:val="0"/>
-        </w:rPr>
-        <w:t xml:space="preserve">sequenceDiagram</w:t>
-      </w:r>
-    </w:p>
-    <w:p>
-      <w:pPr>
-        <w:spacing w:after="240" w:before="240" w:lineRule="auto"/>
-        <w:rPr>
-          <w:rFonts w:ascii="Roboto" w:cs="Roboto" w:eastAsia="Roboto" w:hAnsi="Roboto"/>
-          <w:i w:val="1"/>
-          <w:iCs w:val="1"/>
-          <w:color w:val="3c4043"/>
-          <w:sz w:val="26"/>
-          <w:szCs w:val="26"/>
-        </w:rPr>
-      </w:pPr>
-      <w:r>
-        <w:rPr>
-          <w:rFonts w:ascii="Roboto" w:cs="Roboto" w:eastAsia="Roboto" w:hAnsi="Roboto"/>
-          <w:i w:val="1"/>
-          <w:iCs w:val="1"/>
-          <w:color w:val="3c4043"/>
-          <w:sz w:val="26"/>
-          <w:szCs w:val="26"/>
-          <w:rtl w:val="0"/>
-        </w:rPr>
-        <w:t xml:space="preserve">User-&gt;&gt;API: Create Place (POST /places)</w:t>
-      </w:r>
-    </w:p>
-    <w:p>
-      <w:pPr>
-        <w:spacing w:after="240" w:before="240" w:lineRule="auto"/>
-        <w:rPr>
-          <w:rFonts w:ascii="Roboto" w:cs="Roboto" w:eastAsia="Roboto" w:hAnsi="Roboto"/>
-          <w:i w:val="1"/>
-          <w:iCs w:val="1"/>
-          <w:color w:val="3c4043"/>
-          <w:sz w:val="26"/>
-          <w:szCs w:val="26"/>
-        </w:rPr>
-      </w:pPr>
-      <w:r>
-        <w:rPr>
-          <w:rFonts w:ascii="Roboto" w:cs="Roboto" w:eastAsia="Roboto" w:hAnsi="Roboto"/>
-          <w:i w:val="1"/>
-          <w:iCs w:val="1"/>
-          <w:color w:val="3c4043"/>
-          <w:sz w:val="26"/>
-          <w:szCs w:val="26"/>
-          <w:rtl w:val="0"/>
-        </w:rPr>
-        <w:t xml:space="preserve">API-&gt;&gt;BusinessLogic: Validate &amp; Process Place Data</w:t>
-      </w:r>
-    </w:p>
-    <w:p>
-      <w:pPr>
-        <w:spacing w:after="240" w:before="240" w:lineRule="auto"/>
-        <w:rPr>
-          <w:rFonts w:ascii="Roboto" w:cs="Roboto" w:eastAsia="Roboto" w:hAnsi="Roboto"/>
-          <w:i w:val="1"/>
-          <w:iCs w:val="1"/>
-          <w:color w:val="3c4043"/>
-          <w:sz w:val="26"/>
-          <w:szCs w:val="26"/>
-        </w:rPr>
-      </w:pPr>
-      <w:r>
-        <w:rPr>
-          <w:rFonts w:ascii="Roboto" w:cs="Roboto" w:eastAsia="Roboto" w:hAnsi="Roboto"/>
-          <w:i w:val="1"/>
-          <w:iCs w:val="1"/>
-          <w:color w:val="3c4043"/>
-          <w:sz w:val="26"/>
-          <w:szCs w:val="26"/>
-          <w:rtl w:val="0"/>
-        </w:rPr>
-        <w:t xml:space="preserve">BusinessLogic-&gt;&gt;Database: Save Place Information</w:t>
-      </w:r>
-    </w:p>
-    <w:p>
-      <w:pPr>
-        <w:spacing w:after="240" w:before="240" w:lineRule="auto"/>
-        <w:rPr>
-          <w:rFonts w:ascii="Roboto" w:cs="Roboto" w:eastAsia="Roboto" w:hAnsi="Roboto"/>
-          <w:i w:val="1"/>
-          <w:iCs w:val="1"/>
-          <w:color w:val="3c4043"/>
-          <w:sz w:val="26"/>
-          <w:szCs w:val="26"/>
-        </w:rPr>
-      </w:pPr>
-      <w:r>
-        <w:rPr>
-          <w:rFonts w:ascii="Roboto" w:cs="Roboto" w:eastAsia="Roboto" w:hAnsi="Roboto"/>
-          <w:i w:val="1"/>
-          <w:iCs w:val="1"/>
-          <w:color w:val="3c4043"/>
-          <w:sz w:val="26"/>
-          <w:szCs w:val="26"/>
-          <w:rtl w:val="0"/>
-        </w:rPr>
-        <w:t xml:space="preserve">Database--&gt;&gt;BusinessLogic: Confirm Save</w:t>
-      </w:r>
-    </w:p>
-    <w:p>
-      <w:pPr>
-        <w:spacing w:after="240" w:before="240" w:lineRule="auto"/>
-        <w:rPr>
-          <w:rFonts w:ascii="Roboto" w:cs="Roboto" w:eastAsia="Roboto" w:hAnsi="Roboto"/>
-          <w:i w:val="1"/>
-          <w:iCs w:val="1"/>
-          <w:color w:val="3c4043"/>
-          <w:sz w:val="26"/>
-          <w:szCs w:val="26"/>
-        </w:rPr>
-      </w:pPr>
-      <w:r>
-        <w:rPr>
-          <w:rFonts w:ascii="Roboto" w:cs="Roboto" w:eastAsia="Roboto" w:hAnsi="Roboto"/>
-          <w:i w:val="1"/>
-          <w:iCs w:val="1"/>
-          <w:color w:val="3c4043"/>
-          <w:sz w:val="26"/>
-          <w:szCs w:val="26"/>
-          <w:rtl w:val="0"/>
-        </w:rPr>
-        <w:t xml:space="preserve">BusinessLogic--&gt;&gt;API: Return Created Place Details</w:t>
-      </w:r>
-    </w:p>
-    <w:p>
-      <w:pPr>
-        <w:spacing w:after="240" w:before="240" w:lineRule="auto"/>
-        <w:rPr>
-          <w:rFonts w:ascii="Roboto" w:cs="Roboto" w:eastAsia="Roboto" w:hAnsi="Roboto"/>
-          <w:i w:val="1"/>
-          <w:iCs w:val="1"/>
-          <w:color w:val="3c4043"/>
-          <w:sz w:val="26"/>
-          <w:szCs w:val="26"/>
-        </w:rPr>
-      </w:pPr>
-      <w:r>
-        <w:rPr>
-          <w:rFonts w:ascii="Roboto" w:cs="Roboto" w:eastAsia="Roboto" w:hAnsi="Roboto"/>
-          <w:i w:val="1"/>
-          <w:iCs w:val="1"/>
-          <w:color w:val="3c4043"/>
-          <w:sz w:val="26"/>
-          <w:szCs w:val="26"/>
-          <w:rtl w:val="0"/>
-        </w:rPr>
-        <w:t xml:space="preserve">API--&gt;&gt;User: Place Created Response</w:t>
+        <w:t xml:space="preserve">4.3 Example 2: Place Creation</w:t>
       </w:r>
     </w:p>
     <w:p>
@@ -5013,9 +4672,44 @@
           <w:color w:val="3c4043"/>
           <w:sz w:val="26"/>
           <w:szCs w:val="26"/>
-          <w:rtl w:val="0"/>
-        </w:rPr>
-        <w:t xml:space="preserve">Flow Explanation</w:t>
+        </w:rPr>
+        <w:drawing>
+          <wp:inline distB="114300" distT="114300" distL="114300" distR="114300">
+            <wp:extent cx="5943600" cy="2768600"/>
+            <wp:effectExtent b="0" l="0" r="0" t="0"/>
+            <wp:docPr id="1" name="image4.png"/>
+            <a:graphic>
+              <a:graphicData uri="http://schemas.openxmlformats.org/drawingml/2006/picture">
+                <pic:pic>
+                  <pic:nvPicPr>
+                    <pic:cNvPr id="0" name="image4.png"/>
+                    <pic:cNvPicPr preferRelativeResize="0"/>
+                  </pic:nvPicPr>
+                  <pic:blipFill>
+                    <a:blip r:embed="rId9"/>
+                    <a:srcRect b="0" l="0" r="0" t="0"/>
+                    <a:stretch>
+                      <a:fillRect/>
+                    </a:stretch>
+                  </pic:blipFill>
+                  <pic:spPr>
+                    <a:xfrm>
+                      <a:off x="0" y="0"/>
+                      <a:ext cx="5943600" cy="2768600"/>
+                    </a:xfrm>
+                    <a:prstGeom prst="rect"/>
+                    <a:ln/>
+                  </pic:spPr>
+                </pic:pic>
+              </a:graphicData>
+            </a:graphic>
+          </wp:inline>
+        </w:drawing>
+      </w:r>
+      <w:r>
+        <w:rPr>
+          <w:rtl w:val="0"/>
+        </w:rPr>
       </w:r>
     </w:p>
     <w:p>
@@ -5188,6 +4882,22 @@
           <w:rtl w:val="0"/>
         </w:rPr>
         <w:t xml:space="preserve">Success response returned</w:t>
+      </w:r>
+    </w:p>
+    <w:p>
+      <w:pPr>
+        <w:spacing w:after="240" w:before="240" w:lineRule="auto"/>
+        <w:rPr>
+          <w:rFonts w:ascii="Roboto" w:cs="Roboto" w:eastAsia="Roboto" w:hAnsi="Roboto"/>
+          <w:color w:val="3c4043"/>
+          <w:sz w:val="26"/>
+          <w:szCs w:val="26"/>
+        </w:rPr>
+      </w:pPr>
+      <w:r>
+        <w:rPr>
+          <w:rtl w:val="0"/>
+        </w:rPr>
       </w:r>
     </w:p>
     <w:p>
@@ -5262,9 +4972,11 @@
         <w:spacing w:after="80" w:lineRule="auto"/>
         <w:rPr>
           <w:rFonts w:ascii="Roboto" w:cs="Roboto" w:eastAsia="Roboto" w:hAnsi="Roboto"/>
-          <w:color w:val="3c4043"/>
-          <w:sz w:val="34"/>
-          <w:szCs w:val="34"/>
+          <w:b w:val="1"/>
+          <w:bCs w:val="1"/>
+          <w:color w:val="3c4043"/>
+          <w:sz w:val="28"/>
+          <w:szCs w:val="28"/>
         </w:rPr>
       </w:pPr>
       <w:bookmarkStart w:colFirst="0" w:colLast="0" w:name="_wrg48xi3f5kv" w:id="27"/>
@@ -5272,212 +4984,14 @@
       <w:r>
         <w:rPr>
           <w:rFonts w:ascii="Roboto" w:cs="Roboto" w:eastAsia="Roboto" w:hAnsi="Roboto"/>
-          <w:color w:val="3c4043"/>
-          <w:sz w:val="34"/>
-          <w:szCs w:val="34"/>
-          <w:rtl w:val="0"/>
-        </w:rPr>
-        <w:t xml:space="preserve">4.4 Example 3: Create Review</w:t>
-      </w:r>
-    </w:p>
-    <w:p>
-      <w:pPr>
-        <w:spacing w:after="240" w:before="240" w:lineRule="auto"/>
-        <w:rPr>
-          <w:rFonts w:ascii="Roboto" w:cs="Roboto" w:eastAsia="Roboto" w:hAnsi="Roboto"/>
-          <w:i w:val="1"/>
-          <w:iCs w:val="1"/>
-          <w:color w:val="3c4043"/>
-          <w:sz w:val="26"/>
-          <w:szCs w:val="26"/>
-        </w:rPr>
-      </w:pPr>
-      <w:r>
-        <w:rPr>
-          <w:rFonts w:ascii="Roboto" w:cs="Roboto" w:eastAsia="Roboto" w:hAnsi="Roboto"/>
-          <w:i w:val="1"/>
-          <w:iCs w:val="1"/>
-          <w:color w:val="3c4043"/>
-          <w:sz w:val="26"/>
-          <w:szCs w:val="26"/>
-          <w:rtl w:val="0"/>
-        </w:rPr>
-        <w:t xml:space="preserve">--- Review Submission ---</w:t>
-      </w:r>
-    </w:p>
-    <w:p>
-      <w:pPr>
-        <w:spacing w:after="240" w:before="240" w:lineRule="auto"/>
-        <w:rPr>
-          <w:rFonts w:ascii="Roboto" w:cs="Roboto" w:eastAsia="Roboto" w:hAnsi="Roboto"/>
-          <w:i w:val="1"/>
-          <w:iCs w:val="1"/>
-          <w:color w:val="3c4043"/>
-          <w:sz w:val="26"/>
-          <w:szCs w:val="26"/>
-        </w:rPr>
-      </w:pPr>
-      <w:r>
-        <w:rPr>
-          <w:rFonts w:ascii="Roboto" w:cs="Roboto" w:eastAsia="Roboto" w:hAnsi="Roboto"/>
-          <w:i w:val="1"/>
-          <w:iCs w:val="1"/>
-          <w:color w:val="3c4043"/>
-          <w:sz w:val="26"/>
-          <w:szCs w:val="26"/>
-          <w:rtl w:val="0"/>
-        </w:rPr>
-        <w:t xml:space="preserve">sequenceDiagram</w:t>
-      </w:r>
-    </w:p>
-    <w:p>
-      <w:pPr>
-        <w:spacing w:after="240" w:before="240" w:lineRule="auto"/>
-        <w:rPr>
-          <w:rFonts w:ascii="Roboto" w:cs="Roboto" w:eastAsia="Roboto" w:hAnsi="Roboto"/>
-          <w:i w:val="1"/>
-          <w:iCs w:val="1"/>
-          <w:color w:val="3c4043"/>
-          <w:sz w:val="26"/>
-          <w:szCs w:val="26"/>
-        </w:rPr>
-      </w:pPr>
-      <w:r>
-        <w:rPr>
-          <w:rFonts w:ascii="Roboto" w:cs="Roboto" w:eastAsia="Roboto" w:hAnsi="Roboto"/>
-          <w:i w:val="1"/>
-          <w:iCs w:val="1"/>
-          <w:color w:val="3c4043"/>
-          <w:sz w:val="26"/>
-          <w:szCs w:val="26"/>
-          <w:rtl w:val="0"/>
-        </w:rPr>
-        <w:t xml:space="preserve">User-&gt;&gt;API: Submit Review (POST /reviews)</w:t>
-      </w:r>
-    </w:p>
-    <w:p>
-      <w:pPr>
-        <w:spacing w:after="240" w:before="240" w:lineRule="auto"/>
-        <w:rPr>
-          <w:rFonts w:ascii="Roboto" w:cs="Roboto" w:eastAsia="Roboto" w:hAnsi="Roboto"/>
-          <w:i w:val="1"/>
-          <w:iCs w:val="1"/>
-          <w:color w:val="3c4043"/>
-          <w:sz w:val="26"/>
-          <w:szCs w:val="26"/>
-        </w:rPr>
-      </w:pPr>
-      <w:r>
-        <w:rPr>
-          <w:rFonts w:ascii="Roboto" w:cs="Roboto" w:eastAsia="Roboto" w:hAnsi="Roboto"/>
-          <w:i w:val="1"/>
-          <w:iCs w:val="1"/>
-          <w:color w:val="3c4043"/>
-          <w:sz w:val="26"/>
-          <w:szCs w:val="26"/>
-          <w:rtl w:val="0"/>
-        </w:rPr>
-        <w:t xml:space="preserve">API-&gt;&gt;BusinessLogic: Validate Review &amp; Associate with Place/User</w:t>
-      </w:r>
-    </w:p>
-    <w:p>
-      <w:pPr>
-        <w:spacing w:after="240" w:before="240" w:lineRule="auto"/>
-        <w:rPr>
-          <w:rFonts w:ascii="Roboto" w:cs="Roboto" w:eastAsia="Roboto" w:hAnsi="Roboto"/>
-          <w:i w:val="1"/>
-          <w:iCs w:val="1"/>
-          <w:color w:val="3c4043"/>
-          <w:sz w:val="26"/>
-          <w:szCs w:val="26"/>
-        </w:rPr>
-      </w:pPr>
-      <w:r>
-        <w:rPr>
-          <w:rFonts w:ascii="Roboto" w:cs="Roboto" w:eastAsia="Roboto" w:hAnsi="Roboto"/>
-          <w:i w:val="1"/>
-          <w:iCs w:val="1"/>
-          <w:color w:val="3c4043"/>
-          <w:sz w:val="26"/>
-          <w:szCs w:val="26"/>
-          <w:rtl w:val="0"/>
-        </w:rPr>
-        <w:t xml:space="preserve">BusinessLogic-&gt;&gt;Database: Save Review</w:t>
-      </w:r>
-    </w:p>
-    <w:p>
-      <w:pPr>
-        <w:spacing w:after="240" w:before="240" w:lineRule="auto"/>
-        <w:rPr>
-          <w:rFonts w:ascii="Roboto" w:cs="Roboto" w:eastAsia="Roboto" w:hAnsi="Roboto"/>
-          <w:i w:val="1"/>
-          <w:iCs w:val="1"/>
-          <w:color w:val="3c4043"/>
-          <w:sz w:val="26"/>
-          <w:szCs w:val="26"/>
-        </w:rPr>
-      </w:pPr>
-      <w:r>
-        <w:rPr>
-          <w:rFonts w:ascii="Roboto" w:cs="Roboto" w:eastAsia="Roboto" w:hAnsi="Roboto"/>
-          <w:i w:val="1"/>
-          <w:iCs w:val="1"/>
-          <w:color w:val="3c4043"/>
-          <w:sz w:val="26"/>
-          <w:szCs w:val="26"/>
-          <w:rtl w:val="0"/>
-        </w:rPr>
-        <w:t xml:space="preserve">Database--&gt;&gt;BusinessLogic: Confirm Review Saved</w:t>
-      </w:r>
-    </w:p>
-    <w:p>
-      <w:pPr>
-        <w:spacing w:after="240" w:before="240" w:lineRule="auto"/>
-        <w:rPr>
-          <w:rFonts w:ascii="Roboto" w:cs="Roboto" w:eastAsia="Roboto" w:hAnsi="Roboto"/>
-          <w:i w:val="1"/>
-          <w:iCs w:val="1"/>
-          <w:color w:val="3c4043"/>
-          <w:sz w:val="26"/>
-          <w:szCs w:val="26"/>
-        </w:rPr>
-      </w:pPr>
-      <w:r>
-        <w:rPr>
-          <w:rFonts w:ascii="Roboto" w:cs="Roboto" w:eastAsia="Roboto" w:hAnsi="Roboto"/>
-          <w:i w:val="1"/>
-          <w:iCs w:val="1"/>
-          <w:color w:val="3c4043"/>
-          <w:sz w:val="26"/>
-          <w:szCs w:val="26"/>
-          <w:rtl w:val="0"/>
-        </w:rPr>
-        <w:t xml:space="preserve">BusinessLogic--&gt;&gt;API: Return Review Confirmation</w:t>
-      </w:r>
-    </w:p>
-    <w:p>
-      <w:pPr>
-        <w:spacing w:after="240" w:before="240" w:lineRule="auto"/>
-        <w:rPr>
-          <w:rFonts w:ascii="Roboto" w:cs="Roboto" w:eastAsia="Roboto" w:hAnsi="Roboto"/>
-          <w:i w:val="1"/>
-          <w:iCs w:val="1"/>
-          <w:color w:val="3c4043"/>
-          <w:sz w:val="26"/>
-          <w:szCs w:val="26"/>
-        </w:rPr>
-      </w:pPr>
-      <w:r>
-        <w:rPr>
-          <w:rFonts w:ascii="Roboto" w:cs="Roboto" w:eastAsia="Roboto" w:hAnsi="Roboto"/>
-          <w:i w:val="1"/>
-          <w:iCs w:val="1"/>
-          <w:color w:val="3c4043"/>
-          <w:sz w:val="26"/>
-          <w:szCs w:val="26"/>
-          <w:rtl w:val="0"/>
-        </w:rPr>
-        <w:t xml:space="preserve">API--&gt;&gt;User: Review Submission Success</w:t>
+          <w:b w:val="1"/>
+          <w:bCs w:val="1"/>
+          <w:color w:val="3c4043"/>
+          <w:sz w:val="28"/>
+          <w:szCs w:val="28"/>
+          <w:rtl w:val="0"/>
+        </w:rPr>
+        <w:t xml:space="preserve">4.4 Example 3: Review Submission</w:t>
       </w:r>
     </w:p>
     <w:p>
@@ -5501,9 +5015,44 @@
           <w:color w:val="3c4043"/>
           <w:sz w:val="26"/>
           <w:szCs w:val="26"/>
-          <w:rtl w:val="0"/>
-        </w:rPr>
-        <w:t xml:space="preserve">Flow Explanation</w:t>
+        </w:rPr>
+        <w:drawing>
+          <wp:inline distB="114300" distT="114300" distL="114300" distR="114300">
+            <wp:extent cx="5943600" cy="2463800"/>
+            <wp:effectExtent b="0" l="0" r="0" t="0"/>
+            <wp:docPr id="2" name="image1.png"/>
+            <a:graphic>
+              <a:graphicData uri="http://schemas.openxmlformats.org/drawingml/2006/picture">
+                <pic:pic>
+                  <pic:nvPicPr>
+                    <pic:cNvPr id="0" name="image1.png"/>
+                    <pic:cNvPicPr preferRelativeResize="0"/>
+                  </pic:nvPicPr>
+                  <pic:blipFill>
+                    <a:blip r:embed="rId10"/>
+                    <a:srcRect b="0" l="0" r="0" t="0"/>
+                    <a:stretch>
+                      <a:fillRect/>
+                    </a:stretch>
+                  </pic:blipFill>
+                  <pic:spPr>
+                    <a:xfrm>
+                      <a:off x="0" y="0"/>
+                      <a:ext cx="5943600" cy="2463800"/>
+                    </a:xfrm>
+                    <a:prstGeom prst="rect"/>
+                    <a:ln/>
+                  </pic:spPr>
+                </pic:pic>
+              </a:graphicData>
+            </a:graphic>
+          </wp:inline>
+        </w:drawing>
+      </w:r>
+      <w:r>
+        <w:rPr>
+          <w:rtl w:val="0"/>
+        </w:rPr>
       </w:r>
     </w:p>
     <w:p>
@@ -5735,7 +5284,38 @@
     <w:p>
       <w:pPr>
         <w:spacing w:after="240" w:before="240" w:lineRule="auto"/>
-        <w:ind w:left="720" w:firstLine="0"/>
+        <w:rPr>
+          <w:rFonts w:ascii="Roboto" w:cs="Roboto" w:eastAsia="Roboto" w:hAnsi="Roboto"/>
+          <w:color w:val="3c4043"/>
+          <w:sz w:val="26"/>
+          <w:szCs w:val="26"/>
+        </w:rPr>
+      </w:pPr>
+      <w:r>
+        <w:rPr>
+          <w:rtl w:val="0"/>
+        </w:rPr>
+      </w:r>
+    </w:p>
+    <w:p>
+      <w:pPr>
+        <w:spacing w:after="240" w:before="240" w:lineRule="auto"/>
+        <w:rPr>
+          <w:rFonts w:ascii="Roboto" w:cs="Roboto" w:eastAsia="Roboto" w:hAnsi="Roboto"/>
+          <w:color w:val="3c4043"/>
+          <w:sz w:val="26"/>
+          <w:szCs w:val="26"/>
+        </w:rPr>
+      </w:pPr>
+      <w:r>
+        <w:rPr>
+          <w:rtl w:val="0"/>
+        </w:rPr>
+      </w:r>
+    </w:p>
+    <w:p>
+      <w:pPr>
+        <w:spacing w:after="240" w:before="240" w:lineRule="auto"/>
         <w:rPr>
           <w:rFonts w:ascii="Roboto" w:cs="Roboto" w:eastAsia="Roboto" w:hAnsi="Roboto"/>
           <w:color w:val="3c4043"/>
@@ -5958,7 +5538,7 @@
           <w:szCs w:val="26"/>
           <w:rtl w:val="0"/>
         </w:rPr>
-        <w:t xml:space="preserve">Persistence layer manages database operations.</w:t>
+        <w:t xml:space="preserve">The persistence layer manages database operations.</w:t>
         <w:br w:type="textWrapping"/>
       </w:r>
     </w:p>
